--- a/Notes.docx
+++ b/Notes.docx
@@ -7,10 +7,7 @@
         <w:t>For the SFH I did the following:</w:t>
       </w:r>
     </w:p>
-    <w:p>
-      <w:bookmarkStart w:id="0" w:name="_GoBack"/>
-      <w:bookmarkEnd w:id="0"/>
-    </w:p>
+    <w:p/>
     <w:p>
       <w:proofErr w:type="spellStart"/>
       <w:r>
@@ -276,11 +273,62 @@
         <w:t>Do for MFH+SFH</w:t>
       </w:r>
     </w:p>
+    <w:p>
+      <w:bookmarkStart w:id="0" w:name="_GoBack"/>
+      <w:bookmarkEnd w:id="0"/>
+    </w:p>
     <w:p/>
-    <w:p/>
-    <w:p>
-      <w:r>
+    <w:p>
+      <w:pPr>
+        <w:rPr>
+          <w:b/>
+        </w:rPr>
+      </w:pPr>
+      <w:r>
+        <w:rPr>
+          <w:b/>
+          <w:highlight w:val="cyan"/>
+        </w:rPr>
         <w:t>Improve the code by putting functions for the graph</w:t>
+      </w:r>
+    </w:p>
+    <w:p>
+      <w:pPr>
+        <w:rPr>
+          <w:b/>
+        </w:rPr>
+      </w:pPr>
+    </w:p>
+    <w:p>
+      <w:pPr>
+        <w:rPr>
+          <w:b/>
+        </w:rPr>
+      </w:pPr>
+      <w:r>
+        <w:rPr>
+          <w:b/>
+          <w:highlight w:val="cyan"/>
+        </w:rPr>
+        <w:t xml:space="preserve">Make a </w:t>
+      </w:r>
+      <w:proofErr w:type="spellStart"/>
+      <w:proofErr w:type="gramStart"/>
+      <w:r>
+        <w:rPr>
+          <w:b/>
+          <w:highlight w:val="cyan"/>
+        </w:rPr>
+        <w:t>powerpoint</w:t>
+      </w:r>
+      <w:proofErr w:type="spellEnd"/>
+      <w:proofErr w:type="gramEnd"/>
+      <w:r>
+        <w:rPr>
+          <w:b/>
+          <w:highlight w:val="cyan"/>
+        </w:rPr>
+        <w:t xml:space="preserve"> presentation</w:t>
       </w:r>
     </w:p>
     <w:sectPr>
